--- a/laboratory_work_5/Lab_5.docx
+++ b/laboratory_work_5/Lab_5.docx
@@ -142,7 +142,21 @@
         <w:rPr>
           <w:sz w:val="28"/>
         </w:rPr>
-        <w:t>Форматирование и линтинг проекта. Сборка образа проекта</w:t>
+        <w:t xml:space="preserve">Форматирование и </w:t>
+      </w:r>
+      <w:proofErr w:type="spellStart"/>
+      <w:r>
+        <w:rPr>
+          <w:sz w:val="28"/>
+        </w:rPr>
+        <w:t>линтинг</w:t>
+      </w:r>
+      <w:proofErr w:type="spellEnd"/>
+      <w:r>
+        <w:rPr>
+          <w:sz w:val="28"/>
+        </w:rPr>
+        <w:t xml:space="preserve"> проекта. Сборка образа проекта</w:t>
       </w:r>
       <w:r>
         <w:rPr>
@@ -214,13 +228,23 @@
         </w:rPr>
         <w:t xml:space="preserve">Выполнил: </w:t>
       </w:r>
-      <w:r>
-        <w:rPr>
-          <w:color w:val="000000"/>
-          <w:sz w:val="28"/>
-          <w:szCs w:val="28"/>
-        </w:rPr>
-        <w:t>Тринц Илья Олегович</w:t>
+      <w:proofErr w:type="spellStart"/>
+      <w:r>
+        <w:rPr>
+          <w:color w:val="000000"/>
+          <w:sz w:val="28"/>
+          <w:szCs w:val="28"/>
+        </w:rPr>
+        <w:t>Тринц</w:t>
+      </w:r>
+      <w:proofErr w:type="spellEnd"/>
+      <w:r>
+        <w:rPr>
+          <w:color w:val="000000"/>
+          <w:sz w:val="28"/>
+          <w:szCs w:val="28"/>
+        </w:rPr>
+        <w:t xml:space="preserve"> Илья Олегович</w:t>
       </w:r>
     </w:p>
     <w:p>
@@ -665,6 +689,7 @@
           <w:lang w:val="en-US"/>
         </w:rPr>
       </w:pPr>
+      <w:proofErr w:type="spellStart"/>
       <w:r>
         <w:rPr>
           <w:color w:val="000000"/>
@@ -673,6 +698,7 @@
         </w:rPr>
         <w:t>Pylint</w:t>
       </w:r>
+      <w:proofErr w:type="spellEnd"/>
       <w:r>
         <w:rPr>
           <w:color w:val="000000"/>
@@ -685,7 +711,23 @@
           <w:color w:val="000000"/>
           <w:szCs w:val="28"/>
         </w:rPr>
-        <w:t>пришлось упростить, тк он попадал в циклические зависимости и намертво зависал. Все остальные отработали корректно.</w:t>
+        <w:t xml:space="preserve">пришлось упростить, </w:t>
+      </w:r>
+      <w:proofErr w:type="spellStart"/>
+      <w:r>
+        <w:rPr>
+          <w:color w:val="000000"/>
+          <w:szCs w:val="28"/>
+        </w:rPr>
+        <w:t>тк</w:t>
+      </w:r>
+      <w:proofErr w:type="spellEnd"/>
+      <w:r>
+        <w:rPr>
+          <w:color w:val="000000"/>
+          <w:szCs w:val="28"/>
+        </w:rPr>
+        <w:t xml:space="preserve"> он попадал в циклические зависимости и намертво зависал. Все остальные отработали корректно.</w:t>
       </w:r>
     </w:p>
     <w:p>
@@ -695,6 +737,7 @@
         <w:rPr>
           <w:color w:val="000000"/>
           <w:szCs w:val="28"/>
+          <w:lang w:val="en-US"/>
         </w:rPr>
       </w:pPr>
       <w:r>
@@ -718,6 +761,563 @@
         </w:rPr>
         <w:t>Соберём образ проекта.</w:t>
       </w:r>
+    </w:p>
+    <w:p>
+      <w:pPr>
+        <w:spacing w:after="160"/>
+        <w:ind w:firstLine="0"/>
+        <w:rPr>
+          <w:color w:val="000000"/>
+          <w:szCs w:val="28"/>
+          <w:lang w:val="en-US"/>
+        </w:rPr>
+      </w:pPr>
+      <w:r>
+        <w:rPr>
+          <w:color w:val="000000"/>
+          <w:szCs w:val="28"/>
+        </w:rPr>
+        <w:t>Создадим</w:t>
+      </w:r>
+      <w:r>
+        <w:rPr>
+          <w:color w:val="000000"/>
+          <w:szCs w:val="28"/>
+          <w:lang w:val="en-US"/>
+        </w:rPr>
+        <w:t xml:space="preserve"> </w:t>
+      </w:r>
+      <w:proofErr w:type="spellStart"/>
+      <w:r>
+        <w:rPr>
+          <w:color w:val="000000"/>
+          <w:szCs w:val="28"/>
+          <w:lang w:val="en-US"/>
+        </w:rPr>
+        <w:t>Dockerfile</w:t>
+      </w:r>
+      <w:proofErr w:type="spellEnd"/>
+      <w:r>
+        <w:rPr>
+          <w:color w:val="000000"/>
+          <w:szCs w:val="28"/>
+          <w:lang w:val="en-US"/>
+        </w:rPr>
+        <w:t xml:space="preserve">, </w:t>
+      </w:r>
+      <w:r>
+        <w:rPr>
+          <w:color w:val="000000"/>
+          <w:szCs w:val="28"/>
+          <w:lang w:val="en-US"/>
+        </w:rPr>
+        <w:t>entrypoint.sh</w:t>
+      </w:r>
+      <w:r>
+        <w:rPr>
+          <w:color w:val="000000"/>
+          <w:szCs w:val="28"/>
+          <w:lang w:val="en-US"/>
+        </w:rPr>
+        <w:t xml:space="preserve"> </w:t>
+      </w:r>
+      <w:r>
+        <w:rPr>
+          <w:color w:val="000000"/>
+          <w:szCs w:val="28"/>
+        </w:rPr>
+        <w:t>и</w:t>
+      </w:r>
+      <w:r>
+        <w:rPr>
+          <w:color w:val="000000"/>
+          <w:szCs w:val="28"/>
+          <w:lang w:val="en-US"/>
+        </w:rPr>
+        <w:t xml:space="preserve"> </w:t>
+      </w:r>
+      <w:r>
+        <w:rPr>
+          <w:color w:val="000000"/>
+          <w:szCs w:val="28"/>
+        </w:rPr>
+        <w:t>добавим</w:t>
+      </w:r>
+      <w:r>
+        <w:rPr>
+          <w:color w:val="000000"/>
+          <w:szCs w:val="28"/>
+          <w:lang w:val="en-US"/>
+        </w:rPr>
+        <w:t xml:space="preserve"> </w:t>
+      </w:r>
+      <w:r>
+        <w:rPr>
+          <w:color w:val="000000"/>
+          <w:szCs w:val="28"/>
+        </w:rPr>
+        <w:t>в</w:t>
+      </w:r>
+      <w:r>
+        <w:rPr>
+          <w:color w:val="000000"/>
+          <w:szCs w:val="28"/>
+          <w:lang w:val="en-US"/>
+        </w:rPr>
+        <w:t xml:space="preserve"> </w:t>
+      </w:r>
+      <w:r>
+        <w:rPr>
+          <w:color w:val="000000"/>
+          <w:szCs w:val="28"/>
+          <w:lang w:val="en-US"/>
+        </w:rPr>
+        <w:t xml:space="preserve">docker-compose </w:t>
+      </w:r>
+      <w:r>
+        <w:rPr>
+          <w:color w:val="000000"/>
+          <w:szCs w:val="28"/>
+        </w:rPr>
+        <w:t>наш</w:t>
+      </w:r>
+      <w:r>
+        <w:rPr>
+          <w:color w:val="000000"/>
+          <w:szCs w:val="28"/>
+          <w:lang w:val="en-US"/>
+        </w:rPr>
+        <w:t xml:space="preserve"> </w:t>
+      </w:r>
+      <w:r>
+        <w:rPr>
+          <w:color w:val="000000"/>
+          <w:szCs w:val="28"/>
+        </w:rPr>
+        <w:t>сервис</w:t>
+      </w:r>
+      <w:r>
+        <w:rPr>
+          <w:color w:val="000000"/>
+          <w:szCs w:val="28"/>
+          <w:lang w:val="en-US"/>
+        </w:rPr>
+        <w:t>.</w:t>
+      </w:r>
+    </w:p>
+    <w:p>
+      <w:pPr>
+        <w:spacing w:after="160"/>
+        <w:ind w:firstLine="0"/>
+        <w:rPr>
+          <w:color w:val="000000"/>
+          <w:szCs w:val="28"/>
+        </w:rPr>
+      </w:pPr>
+      <w:r>
+        <w:rPr>
+          <w:color w:val="000000"/>
+          <w:szCs w:val="28"/>
+          <w:lang w:val="en-US"/>
+        </w:rPr>
+        <w:lastRenderedPageBreak/>
+        <w:drawing>
+          <wp:inline distT="0" distB="0" distL="0" distR="0" wp14:anchorId="7DFB32D9" wp14:editId="49270F90">
+            <wp:extent cx="5940425" cy="4375785"/>
+            <wp:effectExtent l="0" t="0" r="3175" b="5715"/>
+            <wp:docPr id="1871185421" name="Рисунок 1"/>
+            <wp:cNvGraphicFramePr>
+              <a:graphicFrameLocks xmlns:a="http://schemas.openxmlformats.org/drawingml/2006/main" noChangeAspect="1"/>
+            </wp:cNvGraphicFramePr>
+            <a:graphic xmlns:a="http://schemas.openxmlformats.org/drawingml/2006/main">
+              <a:graphicData uri="http://schemas.openxmlformats.org/drawingml/2006/picture">
+                <pic:pic xmlns:pic="http://schemas.openxmlformats.org/drawingml/2006/picture">
+                  <pic:nvPicPr>
+                    <pic:cNvPr id="1871185421" name=""/>
+                    <pic:cNvPicPr/>
+                  </pic:nvPicPr>
+                  <pic:blipFill>
+                    <a:blip r:embed="rId12"/>
+                    <a:stretch>
+                      <a:fillRect/>
+                    </a:stretch>
+                  </pic:blipFill>
+                  <pic:spPr>
+                    <a:xfrm>
+                      <a:off x="0" y="0"/>
+                      <a:ext cx="5940425" cy="4375785"/>
+                    </a:xfrm>
+                    <a:prstGeom prst="rect">
+                      <a:avLst/>
+                    </a:prstGeom>
+                  </pic:spPr>
+                </pic:pic>
+              </a:graphicData>
+            </a:graphic>
+          </wp:inline>
+        </w:drawing>
+      </w:r>
+    </w:p>
+    <w:p>
+      <w:pPr>
+        <w:spacing w:after="160"/>
+        <w:ind w:firstLine="0"/>
+        <w:rPr>
+          <w:color w:val="000000"/>
+          <w:szCs w:val="28"/>
+        </w:rPr>
+      </w:pPr>
+      <w:r>
+        <w:rPr>
+          <w:color w:val="000000"/>
+          <w:szCs w:val="28"/>
+        </w:rPr>
+        <w:lastRenderedPageBreak/>
+        <w:drawing>
+          <wp:inline distT="0" distB="0" distL="0" distR="0" wp14:anchorId="2FE39A1F" wp14:editId="3866D876">
+            <wp:extent cx="5940425" cy="4699000"/>
+            <wp:effectExtent l="0" t="0" r="3175" b="6350"/>
+            <wp:docPr id="526490584" name="Рисунок 1"/>
+            <wp:cNvGraphicFramePr>
+              <a:graphicFrameLocks xmlns:a="http://schemas.openxmlformats.org/drawingml/2006/main" noChangeAspect="1"/>
+            </wp:cNvGraphicFramePr>
+            <a:graphic xmlns:a="http://schemas.openxmlformats.org/drawingml/2006/main">
+              <a:graphicData uri="http://schemas.openxmlformats.org/drawingml/2006/picture">
+                <pic:pic xmlns:pic="http://schemas.openxmlformats.org/drawingml/2006/picture">
+                  <pic:nvPicPr>
+                    <pic:cNvPr id="526490584" name=""/>
+                    <pic:cNvPicPr/>
+                  </pic:nvPicPr>
+                  <pic:blipFill>
+                    <a:blip r:embed="rId13"/>
+                    <a:stretch>
+                      <a:fillRect/>
+                    </a:stretch>
+                  </pic:blipFill>
+                  <pic:spPr>
+                    <a:xfrm>
+                      <a:off x="0" y="0"/>
+                      <a:ext cx="5940425" cy="4699000"/>
+                    </a:xfrm>
+                    <a:prstGeom prst="rect">
+                      <a:avLst/>
+                    </a:prstGeom>
+                  </pic:spPr>
+                </pic:pic>
+              </a:graphicData>
+            </a:graphic>
+          </wp:inline>
+        </w:drawing>
+      </w:r>
+    </w:p>
+    <w:p>
+      <w:pPr>
+        <w:spacing w:after="160"/>
+        <w:ind w:firstLine="0"/>
+        <w:rPr>
+          <w:color w:val="000000"/>
+          <w:szCs w:val="28"/>
+        </w:rPr>
+      </w:pPr>
+      <w:r>
+        <w:rPr>
+          <w:color w:val="000000"/>
+          <w:szCs w:val="28"/>
+        </w:rPr>
+        <w:lastRenderedPageBreak/>
+        <w:drawing>
+          <wp:inline distT="0" distB="0" distL="0" distR="0" wp14:anchorId="27BC808A" wp14:editId="1373A243">
+            <wp:extent cx="5940425" cy="4886325"/>
+            <wp:effectExtent l="0" t="0" r="3175" b="9525"/>
+            <wp:docPr id="338904388" name="Рисунок 1"/>
+            <wp:cNvGraphicFramePr>
+              <a:graphicFrameLocks xmlns:a="http://schemas.openxmlformats.org/drawingml/2006/main" noChangeAspect="1"/>
+            </wp:cNvGraphicFramePr>
+            <a:graphic xmlns:a="http://schemas.openxmlformats.org/drawingml/2006/main">
+              <a:graphicData uri="http://schemas.openxmlformats.org/drawingml/2006/picture">
+                <pic:pic xmlns:pic="http://schemas.openxmlformats.org/drawingml/2006/picture">
+                  <pic:nvPicPr>
+                    <pic:cNvPr id="338904388" name=""/>
+                    <pic:cNvPicPr/>
+                  </pic:nvPicPr>
+                  <pic:blipFill>
+                    <a:blip r:embed="rId14"/>
+                    <a:stretch>
+                      <a:fillRect/>
+                    </a:stretch>
+                  </pic:blipFill>
+                  <pic:spPr>
+                    <a:xfrm>
+                      <a:off x="0" y="0"/>
+                      <a:ext cx="5940425" cy="4886325"/>
+                    </a:xfrm>
+                    <a:prstGeom prst="rect">
+                      <a:avLst/>
+                    </a:prstGeom>
+                  </pic:spPr>
+                </pic:pic>
+              </a:graphicData>
+            </a:graphic>
+          </wp:inline>
+        </w:drawing>
+      </w:r>
+    </w:p>
+    <w:p>
+      <w:pPr>
+        <w:spacing w:after="160"/>
+        <w:ind w:firstLine="0"/>
+        <w:rPr>
+          <w:color w:val="000000"/>
+          <w:szCs w:val="28"/>
+          <w:lang w:val="en-US"/>
+        </w:rPr>
+      </w:pPr>
+      <w:r>
+        <w:rPr>
+          <w:color w:val="000000"/>
+          <w:szCs w:val="28"/>
+        </w:rPr>
+        <w:t xml:space="preserve">Запустим наш сервис на порту 8001 через </w:t>
+      </w:r>
+      <w:r>
+        <w:rPr>
+          <w:color w:val="000000"/>
+          <w:szCs w:val="28"/>
+          <w:lang w:val="en-US"/>
+        </w:rPr>
+        <w:t>docker</w:t>
+      </w:r>
+      <w:r>
+        <w:rPr>
+          <w:color w:val="000000"/>
+          <w:szCs w:val="28"/>
+        </w:rPr>
+        <w:t>-</w:t>
+      </w:r>
+      <w:r>
+        <w:rPr>
+          <w:color w:val="000000"/>
+          <w:szCs w:val="28"/>
+          <w:lang w:val="en-US"/>
+        </w:rPr>
+        <w:t>compose</w:t>
+      </w:r>
+      <w:r>
+        <w:rPr>
+          <w:color w:val="000000"/>
+          <w:szCs w:val="28"/>
+        </w:rPr>
+        <w:t xml:space="preserve"> </w:t>
+      </w:r>
+      <w:r>
+        <w:rPr>
+          <w:color w:val="000000"/>
+          <w:szCs w:val="28"/>
+          <w:lang w:val="en-US"/>
+        </w:rPr>
+        <w:t>up</w:t>
+      </w:r>
+      <w:r>
+        <w:rPr>
+          <w:color w:val="000000"/>
+          <w:szCs w:val="28"/>
+        </w:rPr>
+        <w:t xml:space="preserve"> -</w:t>
+      </w:r>
+      <w:r>
+        <w:rPr>
+          <w:color w:val="000000"/>
+          <w:szCs w:val="28"/>
+          <w:lang w:val="en-US"/>
+        </w:rPr>
+        <w:t>d</w:t>
+      </w:r>
+    </w:p>
+    <w:p>
+      <w:pPr>
+        <w:spacing w:after="160"/>
+        <w:ind w:firstLine="0"/>
+        <w:rPr>
+          <w:color w:val="000000"/>
+          <w:szCs w:val="28"/>
+        </w:rPr>
+      </w:pPr>
+      <w:r>
+        <w:rPr>
+          <w:color w:val="000000"/>
+          <w:szCs w:val="28"/>
+        </w:rPr>
+        <w:lastRenderedPageBreak/>
+        <w:drawing>
+          <wp:inline distT="0" distB="0" distL="0" distR="0" wp14:anchorId="5689D874" wp14:editId="1B7EC444">
+            <wp:extent cx="5940425" cy="3745865"/>
+            <wp:effectExtent l="0" t="0" r="3175" b="6985"/>
+            <wp:docPr id="1461911448" name="Рисунок 1"/>
+            <wp:cNvGraphicFramePr>
+              <a:graphicFrameLocks xmlns:a="http://schemas.openxmlformats.org/drawingml/2006/main" noChangeAspect="1"/>
+            </wp:cNvGraphicFramePr>
+            <a:graphic xmlns:a="http://schemas.openxmlformats.org/drawingml/2006/main">
+              <a:graphicData uri="http://schemas.openxmlformats.org/drawingml/2006/picture">
+                <pic:pic xmlns:pic="http://schemas.openxmlformats.org/drawingml/2006/picture">
+                  <pic:nvPicPr>
+                    <pic:cNvPr id="1461911448" name=""/>
+                    <pic:cNvPicPr/>
+                  </pic:nvPicPr>
+                  <pic:blipFill>
+                    <a:blip r:embed="rId15"/>
+                    <a:stretch>
+                      <a:fillRect/>
+                    </a:stretch>
+                  </pic:blipFill>
+                  <pic:spPr>
+                    <a:xfrm>
+                      <a:off x="0" y="0"/>
+                      <a:ext cx="5940425" cy="3745865"/>
+                    </a:xfrm>
+                    <a:prstGeom prst="rect">
+                      <a:avLst/>
+                    </a:prstGeom>
+                  </pic:spPr>
+                </pic:pic>
+              </a:graphicData>
+            </a:graphic>
+          </wp:inline>
+        </w:drawing>
+      </w:r>
+    </w:p>
+    <w:p>
+      <w:pPr>
+        <w:spacing w:after="160"/>
+        <w:ind w:firstLine="0"/>
+        <w:rPr>
+          <w:color w:val="000000"/>
+          <w:szCs w:val="28"/>
+        </w:rPr>
+      </w:pPr>
+      <w:r>
+        <w:rPr>
+          <w:color w:val="000000"/>
+          <w:szCs w:val="28"/>
+        </w:rPr>
+        <w:t xml:space="preserve">Просмотрим </w:t>
+      </w:r>
+      <w:r>
+        <w:rPr>
+          <w:color w:val="000000"/>
+          <w:szCs w:val="28"/>
+          <w:lang w:val="en-US"/>
+        </w:rPr>
+        <w:t>web</w:t>
+      </w:r>
+      <w:r>
+        <w:rPr>
+          <w:color w:val="000000"/>
+          <w:szCs w:val="28"/>
+        </w:rPr>
+        <w:t xml:space="preserve"> </w:t>
+      </w:r>
+      <w:r>
+        <w:rPr>
+          <w:color w:val="000000"/>
+          <w:szCs w:val="28"/>
+        </w:rPr>
+        <w:t xml:space="preserve">версию </w:t>
+      </w:r>
+      <w:proofErr w:type="spellStart"/>
+      <w:r>
+        <w:rPr>
+          <w:color w:val="000000"/>
+          <w:szCs w:val="28"/>
+          <w:lang w:val="en-US"/>
+        </w:rPr>
+        <w:t>OpenAPI</w:t>
+      </w:r>
+      <w:proofErr w:type="spellEnd"/>
+      <w:r>
+        <w:rPr>
+          <w:color w:val="000000"/>
+          <w:szCs w:val="28"/>
+        </w:rPr>
+        <w:t xml:space="preserve"> </w:t>
+      </w:r>
+      <w:r>
+        <w:rPr>
+          <w:color w:val="000000"/>
+          <w:szCs w:val="28"/>
+        </w:rPr>
+        <w:t>нашего приложения, проверив работоспособность нашего сервиса.</w:t>
+      </w:r>
+    </w:p>
+    <w:p>
+      <w:pPr>
+        <w:spacing w:after="160"/>
+        <w:ind w:firstLine="0"/>
+        <w:rPr>
+          <w:color w:val="000000"/>
+          <w:szCs w:val="28"/>
+        </w:rPr>
+      </w:pPr>
+      <w:r>
+        <w:rPr>
+          <w:color w:val="000000"/>
+          <w:szCs w:val="28"/>
+        </w:rPr>
+        <w:drawing>
+          <wp:inline distT="0" distB="0" distL="0" distR="0" wp14:anchorId="30AF103D" wp14:editId="459863C7">
+            <wp:extent cx="5940425" cy="3164205"/>
+            <wp:effectExtent l="0" t="0" r="3175" b="0"/>
+            <wp:docPr id="987640808" name="Рисунок 1"/>
+            <wp:cNvGraphicFramePr>
+              <a:graphicFrameLocks xmlns:a="http://schemas.openxmlformats.org/drawingml/2006/main" noChangeAspect="1"/>
+            </wp:cNvGraphicFramePr>
+            <a:graphic xmlns:a="http://schemas.openxmlformats.org/drawingml/2006/main">
+              <a:graphicData uri="http://schemas.openxmlformats.org/drawingml/2006/picture">
+                <pic:pic xmlns:pic="http://schemas.openxmlformats.org/drawingml/2006/picture">
+                  <pic:nvPicPr>
+                    <pic:cNvPr id="987640808" name=""/>
+                    <pic:cNvPicPr/>
+                  </pic:nvPicPr>
+                  <pic:blipFill>
+                    <a:blip r:embed="rId16"/>
+                    <a:stretch>
+                      <a:fillRect/>
+                    </a:stretch>
+                  </pic:blipFill>
+                  <pic:spPr>
+                    <a:xfrm>
+                      <a:off x="0" y="0"/>
+                      <a:ext cx="5940425" cy="3164205"/>
+                    </a:xfrm>
+                    <a:prstGeom prst="rect">
+                      <a:avLst/>
+                    </a:prstGeom>
+                  </pic:spPr>
+                </pic:pic>
+              </a:graphicData>
+            </a:graphic>
+          </wp:inline>
+        </w:drawing>
+      </w:r>
+    </w:p>
+    <w:p>
+      <w:pPr>
+        <w:spacing w:after="160"/>
+        <w:ind w:firstLine="0"/>
+        <w:rPr>
+          <w:color w:val="000000"/>
+          <w:szCs w:val="28"/>
+        </w:rPr>
+      </w:pPr>
+    </w:p>
+    <w:p>
+      <w:pPr>
+        <w:spacing w:after="160"/>
+        <w:ind w:firstLine="0"/>
+        <w:rPr>
+          <w:color w:val="000000"/>
+          <w:szCs w:val="28"/>
+        </w:rPr>
+      </w:pPr>
     </w:p>
     <w:p>
       <w:pPr>
@@ -744,6 +1344,7 @@
           <w:color w:val="000000"/>
           <w:szCs w:val="28"/>
         </w:rPr>
+        <w:lastRenderedPageBreak/>
         <w:t>3</w:t>
       </w:r>
       <w:r>
@@ -836,7 +1437,15 @@
         <w:t xml:space="preserve"> </w:t>
       </w:r>
       <w:r>
-        <w:t>Как работает кеширование слоев в Docker и почему это важно?</w:t>
+        <w:t xml:space="preserve">Как работает кеширование слоев в </w:t>
+      </w:r>
+      <w:proofErr w:type="spellStart"/>
+      <w:r>
+        <w:t>Docker</w:t>
+      </w:r>
+      <w:proofErr w:type="spellEnd"/>
+      <w:r>
+        <w:t xml:space="preserve"> и почему это важно?</w:t>
       </w:r>
     </w:p>
     <w:p>
@@ -853,11 +1462,31 @@
         <w:t xml:space="preserve"> </w:t>
       </w:r>
       <w:r>
-        <w:t xml:space="preserve">Кеширование работает по слоям и позволяет переиспользовать слои без постоянной сборки всех слоев для перебилдинга образа при </w:t>
-      </w:r>
-      <w:r>
-        <w:lastRenderedPageBreak/>
-        <w:t xml:space="preserve">изменении лишь в 1 слое. Это очень важно тк позволяет экономить ресурсы (временные, вычислительные, человеческие).  </w:t>
+        <w:t xml:space="preserve">Кеширование работает по слоям и позволяет </w:t>
+      </w:r>
+      <w:proofErr w:type="spellStart"/>
+      <w:r>
+        <w:t>переиспользовать</w:t>
+      </w:r>
+      <w:proofErr w:type="spellEnd"/>
+      <w:r>
+        <w:t xml:space="preserve"> слои без постоянной сборки всех слоев для </w:t>
+      </w:r>
+      <w:proofErr w:type="spellStart"/>
+      <w:r>
+        <w:t>перебилдинга</w:t>
+      </w:r>
+      <w:proofErr w:type="spellEnd"/>
+      <w:r>
+        <w:t xml:space="preserve"> образа при изменении лишь в 1 слое. Это очень важно </w:t>
+      </w:r>
+      <w:proofErr w:type="spellStart"/>
+      <w:r>
+        <w:t>тк</w:t>
+      </w:r>
+      <w:proofErr w:type="spellEnd"/>
+      <w:r>
+        <w:t xml:space="preserve"> позволяет экономить ресурсы (временные, вычислительные, человеческие).  </w:t>
       </w:r>
     </w:p>
     <w:p>
@@ -871,7 +1500,23 @@
         <w:t xml:space="preserve">3. </w:t>
       </w:r>
       <w:r>
-        <w:t>Что означает инструкция depends_on в docker-compose?</w:t>
+        <w:t xml:space="preserve">Что означает инструкция </w:t>
+      </w:r>
+      <w:proofErr w:type="spellStart"/>
+      <w:r>
+        <w:t>depends_on</w:t>
+      </w:r>
+      <w:proofErr w:type="spellEnd"/>
+      <w:r>
+        <w:t xml:space="preserve"> в </w:t>
+      </w:r>
+      <w:proofErr w:type="spellStart"/>
+      <w:r>
+        <w:t>docker-compose</w:t>
+      </w:r>
+      <w:proofErr w:type="spellEnd"/>
+      <w:r>
+        <w:t>?</w:t>
       </w:r>
     </w:p>
     <w:p>
@@ -885,7 +1530,15 @@
         <w:t xml:space="preserve">- </w:t>
       </w:r>
       <w:r>
-        <w:t xml:space="preserve">Она помогает нам управлять порядком запуска всего композа и его остановки, а также </w:t>
+        <w:t xml:space="preserve">Она помогает нам управлять порядком запуска всего </w:t>
+      </w:r>
+      <w:proofErr w:type="spellStart"/>
+      <w:r>
+        <w:t>композа</w:t>
+      </w:r>
+      <w:proofErr w:type="spellEnd"/>
+      <w:r>
+        <w:t xml:space="preserve"> и его остановки, а также </w:t>
       </w:r>
       <w:r>
         <w:t>использует</w:t>
@@ -897,7 +1550,15 @@
         <w:t>у</w:t>
       </w:r>
       <w:r>
-        <w:t xml:space="preserve"> хелфчека.</w:t>
+        <w:t xml:space="preserve"> </w:t>
+      </w:r>
+      <w:proofErr w:type="spellStart"/>
+      <w:r>
+        <w:t>хелфчека</w:t>
+      </w:r>
+      <w:proofErr w:type="spellEnd"/>
+      <w:r>
+        <w:t>.</w:t>
       </w:r>
     </w:p>
     <w:p>
@@ -968,7 +1629,23 @@
         <w:t>В зависимости от поведения, прописанного нами</w:t>
       </w:r>
       <w:r>
-        <w:t>, он может прологировать и ждать (висеть), может просто убиться и тд.</w:t>
+        <w:t xml:space="preserve">, он может </w:t>
+      </w:r>
+      <w:proofErr w:type="spellStart"/>
+      <w:r>
+        <w:t>прологировать</w:t>
+      </w:r>
+      <w:proofErr w:type="spellEnd"/>
+      <w:r>
+        <w:t xml:space="preserve"> и ждать (висеть), может просто убиться и </w:t>
+      </w:r>
+      <w:proofErr w:type="spellStart"/>
+      <w:r>
+        <w:t>тд</w:t>
+      </w:r>
+      <w:proofErr w:type="spellEnd"/>
+      <w:r>
+        <w:t>.</w:t>
       </w:r>
     </w:p>
     <w:p>
@@ -982,7 +1659,15 @@
         <w:t xml:space="preserve">6. </w:t>
       </w:r>
       <w:r>
-        <w:t>В чем разница между линтерами (flake8) и форматерами (black)?</w:t>
+        <w:t>В чем разница между линтерами (flake8) и форматерами (</w:t>
+      </w:r>
+      <w:proofErr w:type="spellStart"/>
+      <w:r>
+        <w:t>black</w:t>
+      </w:r>
+      <w:proofErr w:type="spellEnd"/>
+      <w:r>
+        <w:t>)?</w:t>
       </w:r>
     </w:p>
     <w:p>
@@ -1013,7 +1698,15 @@
         <w:t xml:space="preserve">7. </w:t>
       </w:r>
       <w:r>
-        <w:t>Как pre-commit хуки помогают в разработке?</w:t>
+        <w:t xml:space="preserve">Как </w:t>
+      </w:r>
+      <w:proofErr w:type="spellStart"/>
+      <w:r>
+        <w:t>pre-commit</w:t>
+      </w:r>
+      <w:proofErr w:type="spellEnd"/>
+      <w:r>
+        <w:t xml:space="preserve"> хуки помогают в разработке?</w:t>
       </w:r>
     </w:p>
     <w:p>
@@ -1024,6 +1717,7 @@
         <w:jc w:val="left"/>
       </w:pPr>
       <w:r>
+        <w:lastRenderedPageBreak/>
         <w:t xml:space="preserve">- </w:t>
       </w:r>
       <w:r>
@@ -1039,13 +1733,29 @@
         <w:t>”</w:t>
       </w:r>
       <w:r>
-        <w:t xml:space="preserve"> состоянии (не в читаемом, а просто в красивом, тк логику </w:t>
+        <w:t xml:space="preserve"> состоянии (не в читаемом, а просто в красивом, </w:t>
+      </w:r>
+      <w:proofErr w:type="spellStart"/>
+      <w:r>
+        <w:t>тк</w:t>
+      </w:r>
+      <w:proofErr w:type="spellEnd"/>
+      <w:r>
+        <w:t xml:space="preserve"> логику </w:t>
       </w:r>
       <w:r>
         <w:t xml:space="preserve">кода </w:t>
       </w:r>
       <w:r>
-        <w:t>они не трогают), помогают настроить автоматические проверки на безопасности и тд.</w:t>
+        <w:t xml:space="preserve">они не трогают), помогают настроить автоматические проверки на безопасности и </w:t>
+      </w:r>
+      <w:proofErr w:type="spellStart"/>
+      <w:r>
+        <w:t>тд</w:t>
+      </w:r>
+      <w:proofErr w:type="spellEnd"/>
+      <w:r>
+        <w:t>.</w:t>
       </w:r>
     </w:p>
     <w:p>
@@ -1097,7 +1807,7 @@
         </w:rPr>
         <w:t xml:space="preserve">: </w:t>
       </w:r>
-      <w:hyperlink r:id="rId12" w:history="1">
+      <w:hyperlink r:id="rId17" w:history="1">
         <w:r>
           <w:rPr>
             <w:rStyle w:val="ad"/>
@@ -1151,8 +1861,60 @@
           <w:sz w:val="28"/>
           <w:szCs w:val="28"/>
         </w:rPr>
-        <w:t>В ходе работы были применены линтеры и форматеры, а так же собран образ нашего приложения</w:t>
-      </w:r>
+        <w:t>В ходе работы были применены линтеры и форматеры, а также собран образ нашего приложения</w:t>
+      </w:r>
+      <w:r>
+        <w:rPr>
+          <w:color w:val="000000"/>
+          <w:sz w:val="28"/>
+          <w:szCs w:val="28"/>
+        </w:rPr>
+        <w:t xml:space="preserve"> и проверен</w:t>
+      </w:r>
+      <w:r>
+        <w:rPr>
+          <w:color w:val="000000"/>
+          <w:sz w:val="28"/>
+          <w:szCs w:val="28"/>
+        </w:rPr>
+        <w:t xml:space="preserve"> на доступность</w:t>
+      </w:r>
+      <w:r>
+        <w:rPr>
+          <w:color w:val="000000"/>
+          <w:sz w:val="28"/>
+          <w:szCs w:val="28"/>
+        </w:rPr>
+        <w:t xml:space="preserve"> посредствам </w:t>
+      </w:r>
+      <w:r>
+        <w:rPr>
+          <w:color w:val="000000"/>
+          <w:sz w:val="28"/>
+          <w:szCs w:val="28"/>
+          <w:lang w:val="en-US"/>
+        </w:rPr>
+        <w:t>UI</w:t>
+      </w:r>
+      <w:r>
+        <w:rPr>
+          <w:color w:val="000000"/>
+          <w:sz w:val="28"/>
+          <w:szCs w:val="28"/>
+        </w:rPr>
+        <w:t xml:space="preserve"> </w:t>
+      </w:r>
+      <w:proofErr w:type="spellStart"/>
+      <w:r>
+        <w:rPr>
+          <w:color w:val="000000"/>
+          <w:sz w:val="28"/>
+          <w:szCs w:val="28"/>
+          <w:lang w:val="en-US"/>
+        </w:rPr>
+        <w:t>OpenAPI</w:t>
+      </w:r>
+      <w:proofErr w:type="spellEnd"/>
       <w:r>
         <w:rPr>
           <w:color w:val="000000"/>
@@ -1163,8 +1925,8 @@
       </w:r>
     </w:p>
     <w:sectPr>
-      <w:footerReference w:type="default" r:id="rId13"/>
-      <w:footerReference w:type="first" r:id="rId14"/>
+      <w:footerReference w:type="default" r:id="rId18"/>
+      <w:footerReference w:type="first" r:id="rId19"/>
       <w:pgSz w:w="11906" w:h="16838"/>
       <w:pgMar w:top="1134" w:right="850" w:bottom="1134" w:left="1701" w:header="708" w:footer="708" w:gutter="0"/>
       <w:cols w:space="708"/>
@@ -2695,7 +3457,6 @@
   <w:style w:type="character" w:default="1" w:styleId="a0">
     <w:name w:val="Default Paragraph Font"/>
     <w:uiPriority w:val="1"/>
-    <w:semiHidden/>
     <w:unhideWhenUsed/>
   </w:style>
   <w:style w:type="table" w:default="1" w:styleId="a1">
@@ -2924,6 +3685,36 @@
         <w:numId w:val="6"/>
       </w:numPr>
     </w:pPr>
+  </w:style>
+  <w:style w:type="paragraph" w:styleId="HTML">
+    <w:name w:val="HTML Preformatted"/>
+    <w:basedOn w:val="a"/>
+    <w:link w:val="HTML0"/>
+    <w:uiPriority w:val="99"/>
+    <w:semiHidden/>
+    <w:unhideWhenUsed/>
+    <w:rsid w:val="00AE7587"/>
+    <w:pPr>
+      <w:spacing w:line="240" w:lineRule="auto"/>
+    </w:pPr>
+    <w:rPr>
+      <w:rFonts w:ascii="Consolas" w:hAnsi="Consolas"/>
+      <w:sz w:val="20"/>
+      <w:szCs w:val="20"/>
+    </w:rPr>
+  </w:style>
+  <w:style w:type="character" w:customStyle="1" w:styleId="HTML0">
+    <w:name w:val="Стандартный HTML Знак"/>
+    <w:basedOn w:val="a0"/>
+    <w:link w:val="HTML"/>
+    <w:uiPriority w:val="99"/>
+    <w:semiHidden/>
+    <w:rsid w:val="00AE7587"/>
+    <w:rPr>
+      <w:rFonts w:ascii="Consolas" w:hAnsi="Consolas"/>
+      <w:sz w:val="20"/>
+      <w:szCs w:val="20"/>
+    </w:rPr>
   </w:style>
 </w:styles>
 </file>
